--- a/250513/11363123_250513_written_report.docx
+++ b/250513/11363123_250513_written_report.docx
@@ -29,35 +29,7 @@
               <w:rPr>
                 <w:rFonts w:ascii="Times New Roman" w:eastAsia="標楷體" w:hAnsi="Times New Roman" w:hint="eastAsia"/>
               </w:rPr>
-              <w:t>班級：</w:t>
-            </w:r>
-            <w:proofErr w:type="gramStart"/>
-            <w:r>
-              <w:rPr>
-                <w:rFonts w:ascii="Times New Roman" w:eastAsia="標楷體" w:hAnsi="Times New Roman" w:hint="eastAsia"/>
-              </w:rPr>
-              <w:t>碩</w:t>
-            </w:r>
-            <w:proofErr w:type="gramEnd"/>
-            <w:r>
-              <w:rPr>
-                <w:rFonts w:ascii="Times New Roman" w:eastAsia="標楷體" w:hAnsi="Times New Roman" w:hint="eastAsia"/>
-              </w:rPr>
-              <w:t>資工</w:t>
-            </w:r>
-            <w:proofErr w:type="gramStart"/>
-            <w:r>
-              <w:rPr>
-                <w:rFonts w:ascii="Times New Roman" w:eastAsia="標楷體" w:hAnsi="Times New Roman" w:hint="eastAsia"/>
-              </w:rPr>
-              <w:t>一</w:t>
-            </w:r>
-            <w:proofErr w:type="gramEnd"/>
-            <w:r>
-              <w:rPr>
-                <w:rFonts w:ascii="Times New Roman" w:eastAsia="標楷體" w:hAnsi="Times New Roman" w:hint="eastAsia"/>
-              </w:rPr>
-              <w:t>甲</w:t>
+              <w:t>班級：碩資工一甲</w:t>
             </w:r>
           </w:p>
         </w:tc>
@@ -281,21 +253,7 @@
               <w:rPr>
                 <w:rFonts w:ascii="Times New Roman" w:eastAsia="標楷體" w:hAnsi="Times New Roman" w:hint="eastAsia"/>
               </w:rPr>
-              <w:t>終身特聘教授</w:t>
-            </w:r>
-            <w:proofErr w:type="gramStart"/>
-            <w:r>
-              <w:rPr>
-                <w:rFonts w:ascii="Times New Roman" w:eastAsia="標楷體" w:hAnsi="Times New Roman" w:hint="eastAsia"/>
-              </w:rPr>
-              <w:t>兼計資</w:t>
-            </w:r>
-            <w:proofErr w:type="gramEnd"/>
-            <w:r>
-              <w:rPr>
-                <w:rFonts w:ascii="Times New Roman" w:eastAsia="標楷體" w:hAnsi="Times New Roman" w:hint="eastAsia"/>
-              </w:rPr>
-              <w:t>中心主任</w:t>
+              <w:t>終身特聘教授兼計資中心主任</w:t>
             </w:r>
             <w:r>
               <w:rPr>
@@ -308,6 +266,142 @@
                 <w:rFonts w:ascii="Times New Roman" w:eastAsia="標楷體" w:hAnsi="Times New Roman" w:hint="eastAsia"/>
               </w:rPr>
               <w:t>詹永寬</w:t>
+            </w:r>
+          </w:p>
+        </w:tc>
+      </w:tr>
+      <w:tr>
+        <w:tc>
+          <w:tcPr>
+            <w:tcW w:w="5000" w:type="pct"/>
+            <w:gridSpan w:val="3"/>
+          </w:tcPr>
+          <w:p>
+            <w:pPr>
+              <w:ind w:left="0" w:firstLine="0"/>
+              <w:rPr>
+                <w:rFonts w:ascii="Times New Roman" w:eastAsia="標楷體" w:hAnsi="Times New Roman" w:hint="eastAsia"/>
+              </w:rPr>
+            </w:pPr>
+            <w:r>
+              <w:rPr>
+                <w:rFonts w:ascii="Times New Roman" w:eastAsia="標楷體" w:hAnsi="Times New Roman" w:hint="eastAsia"/>
+              </w:rPr>
+              <w:t>關鍵字：</w:t>
+            </w:r>
+            <w:r>
+              <w:rPr>
+                <w:rFonts w:ascii="Times New Roman" w:eastAsia="標楷體" w:hAnsi="Times New Roman" w:hint="eastAsia"/>
+              </w:rPr>
+              <w:t>旅行推銷員問題</w:t>
+            </w:r>
+            <w:r>
+              <w:rPr>
+                <w:rFonts w:ascii="Times New Roman" w:eastAsia="標楷體" w:hAnsi="Times New Roman" w:hint="eastAsia"/>
+              </w:rPr>
+              <w:t>、</w:t>
+            </w:r>
+            <w:r>
+              <w:rPr>
+                <w:rFonts w:ascii="Times New Roman" w:eastAsia="標楷體" w:hAnsi="Times New Roman" w:hint="eastAsia"/>
+              </w:rPr>
+              <w:t>遺傳演算法</w:t>
+            </w:r>
+            <w:r>
+              <w:rPr>
+                <w:rFonts w:ascii="Times New Roman" w:eastAsia="標楷體" w:hAnsi="Times New Roman" w:hint="eastAsia"/>
+              </w:rPr>
+              <w:t>、</w:t>
+            </w:r>
+            <w:r>
+              <w:rPr>
+                <w:rFonts w:ascii="Times New Roman" w:eastAsia="標楷體" w:hAnsi="Times New Roman"/>
+              </w:rPr>
+              <w:t>K-Means</w:t>
+            </w:r>
+            <w:r>
+              <w:rPr>
+                <w:rFonts w:ascii="Times New Roman" w:eastAsia="標楷體" w:hAnsi="Times New Roman" w:hint="eastAsia"/>
+              </w:rPr>
+              <w:t>、</w:t>
+            </w:r>
+            <w:r>
+              <w:rPr>
+                <w:rFonts w:ascii="Times New Roman" w:eastAsia="標楷體" w:hAnsi="Times New Roman"/>
+              </w:rPr>
+              <w:t>OCR</w:t>
+            </w:r>
+            <w:r>
+              <w:rPr>
+                <w:rFonts w:ascii="Times New Roman" w:eastAsia="標楷體" w:hAnsi="Times New Roman" w:hint="eastAsia"/>
+              </w:rPr>
+              <w:t>、</w:t>
+            </w:r>
+            <w:r>
+              <w:rPr>
+                <w:rFonts w:ascii="Times New Roman" w:eastAsia="標楷體" w:hAnsi="Times New Roman"/>
+              </w:rPr>
+              <w:t>YOLO</w:t>
+            </w:r>
+            <w:r>
+              <w:rPr>
+                <w:rFonts w:ascii="Times New Roman" w:eastAsia="標楷體" w:hAnsi="Times New Roman" w:hint="eastAsia"/>
+              </w:rPr>
+              <w:t>、</w:t>
+            </w:r>
+            <w:r>
+              <w:rPr>
+                <w:rFonts w:ascii="Times New Roman" w:eastAsia="標楷體" w:hAnsi="Times New Roman"/>
+              </w:rPr>
+              <w:t>Arithmetic</w:t>
+            </w:r>
+            <w:r>
+              <w:rPr>
+                <w:rFonts w:ascii="Times New Roman" w:eastAsia="標楷體" w:hAnsi="Times New Roman" w:hint="eastAsia"/>
+              </w:rPr>
+              <w:t xml:space="preserve"> Mean</w:t>
+            </w:r>
+            <w:r>
+              <w:rPr>
+                <w:rFonts w:ascii="Times New Roman" w:eastAsia="標楷體" w:hAnsi="Times New Roman" w:hint="eastAsia"/>
+              </w:rPr>
+              <w:t>、</w:t>
+            </w:r>
+            <w:r>
+              <w:rPr>
+                <w:rFonts w:ascii="Times New Roman" w:eastAsia="標楷體" w:hAnsi="Times New Roman"/>
+              </w:rPr>
+              <w:t>Weighted</w:t>
+            </w:r>
+            <w:r>
+              <w:rPr>
+                <w:rFonts w:ascii="Times New Roman" w:eastAsia="標楷體" w:hAnsi="Times New Roman" w:hint="eastAsia"/>
+              </w:rPr>
+              <w:t xml:space="preserve"> Mean</w:t>
+            </w:r>
+            <w:r>
+              <w:rPr>
+                <w:rFonts w:ascii="Times New Roman" w:eastAsia="標楷體" w:hAnsi="Times New Roman" w:hint="eastAsia"/>
+              </w:rPr>
+              <w:t>、</w:t>
+            </w:r>
+            <w:r>
+              <w:rPr>
+                <w:rFonts w:ascii="Times New Roman" w:eastAsia="標楷體" w:hAnsi="Times New Roman"/>
+              </w:rPr>
+              <w:t>Geometric</w:t>
+            </w:r>
+            <w:r>
+              <w:rPr>
+                <w:rFonts w:ascii="Times New Roman" w:eastAsia="標楷體" w:hAnsi="Times New Roman"/>
+              </w:rPr>
+              <w:t xml:space="preserve"> </w:t>
+            </w:r>
+            <w:r>
+              <w:rPr>
+                <w:rFonts w:ascii="Times New Roman" w:eastAsia="標楷體" w:hAnsi="Times New Roman" w:hint="eastAsia"/>
+              </w:rPr>
+              <w:t>Mean</w:t>
             </w:r>
           </w:p>
         </w:tc>
@@ -523,21 +617,7 @@
         <w:rPr>
           <w:rFonts w:hint="eastAsia"/>
         </w:rPr>
-        <w:t>：每日配送</w:t>
-      </w:r>
-      <w:proofErr w:type="gramStart"/>
-      <w:r>
-        <w:rPr>
-          <w:rFonts w:hint="eastAsia"/>
-        </w:rPr>
-        <w:t>家數需平均</w:t>
-      </w:r>
-      <w:proofErr w:type="gramEnd"/>
-      <w:r>
-        <w:rPr>
-          <w:rFonts w:hint="eastAsia"/>
-        </w:rPr>
-        <w:t>分配，降低代理商作業負擔。</w:t>
+        <w:t>：每日配送家數需平均分配，降低代理商作業負擔。</w:t>
       </w:r>
     </w:p>
     <w:p>
@@ -631,19 +711,11 @@
         </w:numPr>
         <w:ind w:firstLineChars="0"/>
       </w:pPr>
-      <w:proofErr w:type="gramStart"/>
-      <w:r>
-        <w:rPr>
-          <w:rFonts w:hint="eastAsia"/>
-        </w:rPr>
-        <w:t>每部車配送</w:t>
-      </w:r>
-      <w:proofErr w:type="gramEnd"/>
-      <w:r>
-        <w:rPr>
-          <w:rFonts w:hint="eastAsia"/>
-        </w:rPr>
-        <w:t>點數量平均。</w:t>
+      <w:r>
+        <w:rPr>
+          <w:rFonts w:hint="eastAsia"/>
+        </w:rPr>
+        <w:t>每部車配送點數量平均。</w:t>
       </w:r>
     </w:p>
     <w:p>
@@ -655,19 +727,11 @@
         </w:numPr>
         <w:ind w:firstLineChars="0"/>
       </w:pPr>
-      <w:proofErr w:type="gramStart"/>
-      <w:r>
-        <w:rPr>
-          <w:rFonts w:hint="eastAsia"/>
-        </w:rPr>
-        <w:t>每部車配送</w:t>
-      </w:r>
-      <w:proofErr w:type="gramEnd"/>
-      <w:r>
-        <w:rPr>
-          <w:rFonts w:hint="eastAsia"/>
-        </w:rPr>
-        <w:t>貨量盡可能一致。</w:t>
+      <w:r>
+        <w:rPr>
+          <w:rFonts w:hint="eastAsia"/>
+        </w:rPr>
+        <w:t>每部車配送貨量盡可能一致。</w:t>
       </w:r>
     </w:p>
     <w:p>
@@ -721,21 +785,7 @@
         <w:rPr>
           <w:rFonts w:hint="eastAsia"/>
         </w:rPr>
-        <w:t>類似旅行推銷員問題，期望找出</w:t>
-      </w:r>
-      <w:proofErr w:type="gramStart"/>
-      <w:r>
-        <w:rPr>
-          <w:rFonts w:hint="eastAsia"/>
-        </w:rPr>
-        <w:t>最短繞行</w:t>
-      </w:r>
-      <w:proofErr w:type="gramEnd"/>
-      <w:r>
-        <w:rPr>
-          <w:rFonts w:hint="eastAsia"/>
-        </w:rPr>
-        <w:t>路徑。</w:t>
+        <w:t>類似旅行推銷員問題，期望找出最短繞行路徑。</w:t>
       </w:r>
     </w:p>
     <w:p>
@@ -1045,14 +1095,12 @@
         </w:numPr>
         <w:ind w:firstLineChars="0"/>
       </w:pPr>
-      <w:proofErr w:type="gramStart"/>
       <w:r>
         <w:rPr>
           <w:rFonts w:hint="eastAsia"/>
         </w:rPr>
         <w:t>條狀碼辨識</w:t>
       </w:r>
-      <w:proofErr w:type="gramEnd"/>
       <w:r>
         <w:rPr>
           <w:rFonts w:hint="eastAsia"/>
@@ -1189,6 +1237,7 @@
         <w:rPr>
           <w:rFonts w:hint="eastAsia"/>
         </w:rPr>
+        <w:lastRenderedPageBreak/>
         <w:t>若三者結果不一致，系統自動提示重新掃描。</w:t>
       </w:r>
     </w:p>
@@ -1200,7 +1249,6 @@
         <w:rPr>
           <w:rFonts w:hint="eastAsia"/>
         </w:rPr>
-        <w:lastRenderedPageBreak/>
         <w:t>基礎演算法理論延伸</w:t>
       </w:r>
     </w:p>
@@ -1271,21 +1319,7 @@
         <w:rPr>
           <w:rFonts w:hint="eastAsia"/>
         </w:rPr>
-        <w:t>問題雖然可解，但運算</w:t>
-      </w:r>
-      <w:proofErr w:type="gramStart"/>
-      <w:r>
-        <w:rPr>
-          <w:rFonts w:hint="eastAsia"/>
-        </w:rPr>
-        <w:t>時間恐達指數</w:t>
-      </w:r>
-      <w:proofErr w:type="gramEnd"/>
-      <w:r>
-        <w:rPr>
-          <w:rFonts w:hint="eastAsia"/>
-        </w:rPr>
-        <w:t>級。</w:t>
+        <w:t>問題雖然可解，但運算時間恐達指數級。</w:t>
       </w:r>
     </w:p>
     <w:p>
@@ -1729,16 +1763,8 @@
         <w:rPr>
           <w:rFonts w:hint="eastAsia"/>
         </w:rPr>
-        <w:t>人員</w:t>
-      </w:r>
-      <w:proofErr w:type="gramStart"/>
-      <w:r>
-        <w:rPr>
-          <w:rFonts w:hint="eastAsia"/>
-        </w:rPr>
-        <w:t>有無戴安全帽</w:t>
-      </w:r>
-      <w:proofErr w:type="gramEnd"/>
+        <w:t>人員有無戴安全帽</w:t>
+      </w:r>
     </w:p>
     <w:p>
       <w:pPr>
@@ -1753,21 +1779,7 @@
         <w:rPr>
           <w:rFonts w:hint="eastAsia"/>
         </w:rPr>
-        <w:t>是否</w:t>
-      </w:r>
-      <w:proofErr w:type="gramStart"/>
-      <w:r>
-        <w:rPr>
-          <w:rFonts w:hint="eastAsia"/>
-        </w:rPr>
-        <w:t>綁</w:t>
-      </w:r>
-      <w:proofErr w:type="gramEnd"/>
-      <w:r>
-        <w:rPr>
-          <w:rFonts w:hint="eastAsia"/>
-        </w:rPr>
-        <w:t>安全吊帶</w:t>
+        <w:t>是否綁安全吊帶</w:t>
       </w:r>
     </w:p>
     <w:p>
@@ -1900,9 +1912,6 @@
           <w:numId w:val="7"/>
         </w:numPr>
         <w:ind w:firstLineChars="0"/>
-        <w:rPr>
-          <w:rFonts w:hint="eastAsia"/>
-        </w:rPr>
       </w:pPr>
       <w:r>
         <w:rPr>
@@ -1926,19 +1935,11 @@
         </w:numPr>
         <w:ind w:leftChars="200" w:left="962" w:hanging="482"/>
       </w:pPr>
-      <w:proofErr w:type="gramStart"/>
-      <w:r>
-        <w:rPr>
-          <w:rFonts w:hint="eastAsia"/>
-        </w:rPr>
-        <w:t>狗鼻紋</w:t>
-      </w:r>
-      <w:proofErr w:type="gramEnd"/>
-      <w:r>
-        <w:rPr>
-          <w:rFonts w:hint="eastAsia"/>
-        </w:rPr>
-        <w:t>辨識</w:t>
+      <w:r>
+        <w:rPr>
+          <w:rFonts w:hint="eastAsia"/>
+        </w:rPr>
+        <w:t>狗鼻紋辨識</w:t>
       </w:r>
     </w:p>
     <w:p>
@@ -1965,29 +1966,12 @@
           <w:numId w:val="7"/>
         </w:numPr>
         <w:ind w:firstLineChars="0"/>
-        <w:rPr>
-          <w:rFonts w:hint="eastAsia"/>
-        </w:rPr>
-      </w:pPr>
-      <w:r>
-        <w:rPr>
-          <w:rFonts w:hint="eastAsia"/>
-        </w:rPr>
-        <w:t>方法特點：</w:t>
-      </w:r>
-      <w:proofErr w:type="gramStart"/>
-      <w:r>
-        <w:rPr>
-          <w:rFonts w:hint="eastAsia"/>
-        </w:rPr>
-        <w:t>針對鼻紋局部</w:t>
-      </w:r>
-      <w:proofErr w:type="gramEnd"/>
-      <w:r>
-        <w:rPr>
-          <w:rFonts w:hint="eastAsia"/>
-        </w:rPr>
-        <w:t>區塊進行比對，避免背景干擾。</w:t>
+      </w:pPr>
+      <w:r>
+        <w:rPr>
+          <w:rFonts w:hint="eastAsia"/>
+        </w:rPr>
+        <w:t>方法特點：針對鼻紋局部區塊進行比對，避免背景干擾。</w:t>
       </w:r>
     </w:p>
     <w:p>
@@ -2055,9 +2039,6 @@
       <w:pPr>
         <w:pStyle w:val="11"/>
         <w:ind w:firstLine="480"/>
-        <w:rPr>
-          <w:rFonts w:hint="eastAsia"/>
-        </w:rPr>
       </w:pPr>
       <w:r>
         <w:rPr>
@@ -4027,6 +4008,7 @@
   <w:style w:type="character" w:default="1" w:styleId="a2">
     <w:name w:val="Default Paragraph Font"/>
     <w:uiPriority w:val="1"/>
+    <w:semiHidden/>
     <w:unhideWhenUsed/>
   </w:style>
   <w:style w:type="table" w:default="1" w:styleId="a3">
@@ -4439,7 +4421,7 @@
       <w:numPr>
         <w:numId w:val="3"/>
       </w:numPr>
-      <w:ind w:firstLineChars="0"/>
+      <w:ind w:firstLineChars="0" w:firstLine="0"/>
     </w:pPr>
     <w:rPr>
       <w:sz w:val="32"/>
